--- a/trunk/Origami va ung dung/working/MỘT SỐ ĐIỂM LƯU Ý.docx
+++ b/trunk/Origami va ung dung/working/MỘT SỐ ĐIỂM LƯU Ý.docx
@@ -78,6 +78,7 @@
       <w:r>
         <w:rPr>
           <w:rFonts w:ascii="Arial" w:hAnsi="Arial" w:cs="Arial"/>
+          <w:highlight w:val="lightGray"/>
         </w:rPr>
         <w:t>Thêm mục Đặc điểm về đường nét hình khối (nêu và phân tích các đặc điểm về hình học và không gian (2, 3 chiều) của origami. Cho 1 ví dụ minh họa (sơ đồ hướng dẫn xếp (hình gì đơn giản thôi), sau đó phân tích về đường nét, hình khối…</w:t>
       </w:r>
@@ -109,11 +110,13 @@
         </w:numPr>
         <w:rPr>
           <w:rFonts w:ascii="Arial" w:hAnsi="Arial" w:cs="Arial"/>
-        </w:rPr>
-      </w:pPr>
-      <w:r>
-        <w:rPr>
-          <w:rFonts w:ascii="Arial" w:hAnsi="Arial" w:cs="Arial"/>
+          <w:highlight w:val="darkRed"/>
+        </w:rPr>
+      </w:pPr>
+      <w:r>
+        <w:rPr>
+          <w:rFonts w:ascii="Arial" w:hAnsi="Arial" w:cs="Arial"/>
+          <w:highlight w:val="darkRed"/>
         </w:rPr>
         <w:t>Nếu có thời gian anh tóm tắt nội dung đề tài nc dùm em (để thêm vào phần lời nói đầu cho chi tiết hơn một chút)</w:t>
       </w:r>
@@ -127,23 +130,27 @@
         </w:numPr>
         <w:rPr>
           <w:rFonts w:ascii="Arial" w:hAnsi="Arial" w:cs="Arial"/>
-        </w:rPr>
-      </w:pPr>
-      <w:r>
-        <w:rPr>
-          <w:rFonts w:ascii="Arial" w:hAnsi="Arial" w:cs="Arial"/>
+          <w:highlight w:val="darkRed"/>
+        </w:rPr>
+      </w:pPr>
+      <w:r>
+        <w:rPr>
+          <w:rFonts w:ascii="Arial" w:hAnsi="Arial" w:cs="Arial"/>
+          <w:highlight w:val="darkRed"/>
         </w:rPr>
         <w:t>Điều chỉnh 1 chút ở phần</w:t>
       </w:r>
       <w:r>
         <w:rPr>
           <w:rFonts w:ascii="Arial" w:hAnsi="Arial" w:cs="Arial"/>
+          <w:highlight w:val="darkRed"/>
         </w:rPr>
         <w:t xml:space="preserve">, phương pháp nghiên cứu(e cung ko biết sửa cái gì), </w:t>
       </w:r>
       <w:r>
         <w:rPr>
           <w:rFonts w:ascii="Arial" w:hAnsi="Arial" w:cs="Arial"/>
+          <w:highlight w:val="darkRed"/>
         </w:rPr>
         <w:t xml:space="preserve"> tổng quan nghiên cứu</w:t>
       </w:r>
@@ -157,11 +164,13 @@
         </w:numPr>
         <w:rPr>
           <w:rFonts w:ascii="Arial" w:hAnsi="Arial" w:cs="Arial"/>
-        </w:rPr>
-      </w:pPr>
-      <w:r>
-        <w:rPr>
-          <w:rFonts w:ascii="Arial" w:hAnsi="Arial" w:cs="Arial"/>
+          <w:highlight w:val="darkGray"/>
+        </w:rPr>
+      </w:pPr>
+      <w:r>
+        <w:rPr>
+          <w:rFonts w:ascii="Arial" w:hAnsi="Arial" w:cs="Arial"/>
+          <w:highlight w:val="darkGray"/>
         </w:rPr>
         <w:t>Mấy phần chuyển vị trí nếu được anh sửa lại câu văn cho nó liên kết với nhau, nếu ko thì quét màu khác cho e biết để e viết lại</w:t>
       </w:r>
@@ -175,17 +184,20 @@
         </w:numPr>
         <w:rPr>
           <w:rFonts w:ascii="Arial" w:hAnsi="Arial" w:cs="Arial"/>
-        </w:rPr>
-      </w:pPr>
-      <w:r>
-        <w:rPr>
-          <w:rFonts w:ascii="Arial" w:hAnsi="Arial" w:cs="Arial"/>
+          <w:highlight w:val="darkRed"/>
+        </w:rPr>
+      </w:pPr>
+      <w:r>
+        <w:rPr>
+          <w:rFonts w:ascii="Arial" w:hAnsi="Arial" w:cs="Arial"/>
+          <w:highlight w:val="darkRed"/>
         </w:rPr>
         <w:t>Viết lại ứng dụng origami trong y học</w:t>
       </w:r>
       <w:r>
         <w:rPr>
           <w:rFonts w:ascii="Arial" w:hAnsi="Arial" w:cs="Arial"/>
+          <w:highlight w:val="darkRed"/>
         </w:rPr>
         <w:t xml:space="preserve"> (phân tích kỹ hơn chứ ko chỉ là liệt kê những trường hợp ứng dụng origami)</w:t>
       </w:r>
@@ -199,11 +211,13 @@
         </w:numPr>
         <w:rPr>
           <w:rFonts w:ascii="Arial" w:hAnsi="Arial" w:cs="Arial"/>
-        </w:rPr>
-      </w:pPr>
-      <w:r>
-        <w:rPr>
-          <w:rFonts w:ascii="Arial" w:hAnsi="Arial" w:cs="Arial"/>
+          <w:highlight w:val="darkRed"/>
+        </w:rPr>
+      </w:pPr>
+      <w:r>
+        <w:rPr>
+          <w:rFonts w:ascii="Arial" w:hAnsi="Arial" w:cs="Arial"/>
+          <w:highlight w:val="darkRed"/>
         </w:rPr>
         <w:t>Viết lại phần origami trong văn hóa đời thường (ý gọn lại, phân tích chi tiết + hình minh họa)</w:t>
       </w:r>
@@ -217,11 +231,13 @@
         </w:numPr>
         <w:rPr>
           <w:rFonts w:ascii="Arial" w:hAnsi="Arial" w:cs="Arial"/>
-        </w:rPr>
-      </w:pPr>
-      <w:r>
-        <w:rPr>
-          <w:rFonts w:ascii="Arial" w:hAnsi="Arial" w:cs="Arial"/>
+          <w:highlight w:val="darkGray"/>
+        </w:rPr>
+      </w:pPr>
+      <w:r>
+        <w:rPr>
+          <w:rFonts w:ascii="Arial" w:hAnsi="Arial" w:cs="Arial"/>
+          <w:highlight w:val="darkGray"/>
         </w:rPr>
         <w:t>Lấy 1 số ý trong phần nghề xếp giấy đưa vào phần tổng quan nghiên cứu</w:t>
       </w:r>
@@ -235,11 +251,13 @@
         </w:numPr>
         <w:rPr>
           <w:rFonts w:ascii="Arial" w:hAnsi="Arial" w:cs="Arial"/>
-        </w:rPr>
-      </w:pPr>
-      <w:r>
-        <w:rPr>
-          <w:rFonts w:ascii="Arial" w:hAnsi="Arial" w:cs="Arial"/>
+          <w:highlight w:val="darkGray"/>
+        </w:rPr>
+      </w:pPr>
+      <w:r>
+        <w:rPr>
+          <w:rFonts w:ascii="Arial" w:hAnsi="Arial" w:cs="Arial"/>
+          <w:highlight w:val="darkGray"/>
         </w:rPr>
         <w:t>Lấy 1 số ý phía trc đưa vào ứng dụng trong giáo dục</w:t>
       </w:r>
@@ -253,11 +271,13 @@
         </w:numPr>
         <w:rPr>
           <w:rFonts w:ascii="Arial" w:hAnsi="Arial" w:cs="Arial"/>
-        </w:rPr>
-      </w:pPr>
-      <w:r>
-        <w:rPr>
-          <w:rFonts w:ascii="Arial" w:hAnsi="Arial" w:cs="Arial"/>
+          <w:highlight w:val="darkRed"/>
+        </w:rPr>
+      </w:pPr>
+      <w:r>
+        <w:rPr>
+          <w:rFonts w:ascii="Arial" w:hAnsi="Arial" w:cs="Arial"/>
+          <w:highlight w:val="darkRed"/>
         </w:rPr>
         <w:t>Phần ứng dụng trong đời sống hơi nhiều hình, thiếu phân tích. Anh phân tích thêm dùm em</w:t>
       </w:r>
@@ -271,11 +291,13 @@
         </w:numPr>
         <w:rPr>
           <w:rFonts w:ascii="Arial" w:hAnsi="Arial" w:cs="Arial"/>
-        </w:rPr>
-      </w:pPr>
-      <w:r>
-        <w:rPr>
-          <w:rFonts w:ascii="Arial" w:hAnsi="Arial" w:cs="Arial"/>
+          <w:highlight w:val="darkRed"/>
+        </w:rPr>
+      </w:pPr>
+      <w:r>
+        <w:rPr>
+          <w:rFonts w:ascii="Arial" w:hAnsi="Arial" w:cs="Arial"/>
+          <w:highlight w:val="darkRed"/>
         </w:rPr>
         <w:t>Tài liệu nghiên cứu anh nhớ sắp xếp giống trong hướng dẫn là được.</w:t>
       </w:r>
@@ -289,11 +311,13 @@
         </w:numPr>
         <w:rPr>
           <w:rFonts w:ascii="Arial" w:hAnsi="Arial" w:cs="Arial"/>
-        </w:rPr>
-      </w:pPr>
-      <w:r>
-        <w:rPr>
-          <w:rFonts w:ascii="Arial" w:hAnsi="Arial" w:cs="Arial"/>
+          <w:highlight w:val="darkRed"/>
+        </w:rPr>
+      </w:pPr>
+      <w:r>
+        <w:rPr>
+          <w:rFonts w:ascii="Arial" w:hAnsi="Arial" w:cs="Arial"/>
+          <w:highlight w:val="darkRed"/>
         </w:rPr>
         <w:t>Làm nổi bật phần ý nghĩa thực tiễn của đề tài, những đóng góp mới của đề tài</w:t>
       </w:r>
@@ -1153,4 +1177,16 @@
   <a:objectDefaults/>
   <a:extraClrSchemeLst/>
 </a:theme>
+</file>
+
+<file path=customXml/item1.xml><?xml version="1.0" encoding="utf-8"?>
+<b:Sources xmlns:b="http://schemas.openxmlformats.org/officeDocument/2006/bibliography" xmlns="http://schemas.openxmlformats.org/officeDocument/2006/bibliography" SelectedStyle="\APA.XSL" StyleName="APA"/>
+</file>
+
+<file path=customXml/itemProps1.xml><?xml version="1.0" encoding="utf-8"?>
+<ds:datastoreItem xmlns:ds="http://schemas.openxmlformats.org/officeDocument/2006/customXml" ds:itemID="{3807FFD7-1702-422C-B2CE-4E3BDD6944AE}">
+  <ds:schemaRefs>
+    <ds:schemaRef ds:uri="http://schemas.openxmlformats.org/officeDocument/2006/bibliography"/>
+  </ds:schemaRefs>
+</ds:datastoreItem>
 </file>